--- a/Pruebas/PlanPruebas.docx
+++ b/Pruebas/PlanPruebas.docx
@@ -16,134 +16,6 @@
       </w:pPr>
       <w:r>
         <w:rPr>
-          <w:b/>
-          <w:bCs/>
-          <w:noProof/>
-          <w:sz w:val="28"/>
-          <w:szCs w:val="28"/>
-        </w:rPr>
-        <w:drawing>
-          <wp:anchor distT="0" distB="0" distL="114300" distR="114300" simplePos="0" relativeHeight="251661312" behindDoc="0" locked="0" layoutInCell="1" allowOverlap="1" wp14:anchorId="38BD338F" wp14:editId="7DA9A28C">
-            <wp:simplePos x="0" y="0"/>
-            <wp:positionH relativeFrom="margin">
-              <wp:align>center</wp:align>
-            </wp:positionH>
-            <wp:positionV relativeFrom="margin">
-              <wp:posOffset>1777365</wp:posOffset>
-            </wp:positionV>
-            <wp:extent cx="10534650" cy="1276350"/>
-            <wp:effectExtent l="0" t="0" r="0" b="0"/>
-            <wp:wrapTopAndBottom/>
-            <wp:docPr id="1314940122" name="Imagen 1"/>
-            <wp:cNvGraphicFramePr>
-              <a:graphicFrameLocks xmlns:a="http://schemas.openxmlformats.org/drawingml/2006/main" noChangeAspect="1"/>
-            </wp:cNvGraphicFramePr>
-            <a:graphic xmlns:a="http://schemas.openxmlformats.org/drawingml/2006/main">
-              <a:graphicData uri="http://schemas.openxmlformats.org/drawingml/2006/picture">
-                <pic:pic xmlns:pic="http://schemas.openxmlformats.org/drawingml/2006/picture">
-                  <pic:nvPicPr>
-                    <pic:cNvPr id="1314940122" name=""/>
-                    <pic:cNvPicPr/>
-                  </pic:nvPicPr>
-                  <pic:blipFill>
-                    <a:blip r:embed="rId6">
-                      <a:extLst>
-                        <a:ext uri="{28A0092B-C50C-407E-A947-70E740481C1C}">
-                          <a14:useLocalDpi xmlns:a14="http://schemas.microsoft.com/office/drawing/2010/main" val="0"/>
-                        </a:ext>
-                      </a:extLst>
-                    </a:blip>
-                    <a:stretch>
-                      <a:fillRect/>
-                    </a:stretch>
-                  </pic:blipFill>
-                  <pic:spPr>
-                    <a:xfrm>
-                      <a:off x="0" y="0"/>
-                      <a:ext cx="10534650" cy="1276350"/>
-                    </a:xfrm>
-                    <a:prstGeom prst="rect">
-                      <a:avLst/>
-                    </a:prstGeom>
-                  </pic:spPr>
-                </pic:pic>
-              </a:graphicData>
-            </a:graphic>
-            <wp14:sizeRelH relativeFrom="margin">
-              <wp14:pctWidth>0</wp14:pctWidth>
-            </wp14:sizeRelH>
-            <wp14:sizeRelV relativeFrom="margin">
-              <wp14:pctHeight>0</wp14:pctHeight>
-            </wp14:sizeRelV>
-          </wp:anchor>
-        </w:drawing>
-      </w:r>
-      <w:r>
-        <w:rPr>
-          <w:b/>
-          <w:bCs/>
-          <w:noProof/>
-          <w:sz w:val="28"/>
-          <w:szCs w:val="28"/>
-        </w:rPr>
-        <w:drawing>
-          <wp:anchor distT="0" distB="0" distL="114300" distR="114300" simplePos="0" relativeHeight="251659264" behindDoc="0" locked="0" layoutInCell="1" allowOverlap="1" wp14:anchorId="297D0142" wp14:editId="4A27079E">
-            <wp:simplePos x="0" y="0"/>
-            <wp:positionH relativeFrom="page">
-              <wp:posOffset>85725</wp:posOffset>
-            </wp:positionH>
-            <wp:positionV relativeFrom="margin">
-              <wp:posOffset>376555</wp:posOffset>
-            </wp:positionV>
-            <wp:extent cx="10544175" cy="1381125"/>
-            <wp:effectExtent l="0" t="0" r="9525" b="9525"/>
-            <wp:wrapTopAndBottom/>
-            <wp:docPr id="792327169" name="Imagen 1"/>
-            <wp:cNvGraphicFramePr>
-              <a:graphicFrameLocks xmlns:a="http://schemas.openxmlformats.org/drawingml/2006/main" noChangeAspect="1"/>
-            </wp:cNvGraphicFramePr>
-            <a:graphic xmlns:a="http://schemas.openxmlformats.org/drawingml/2006/main">
-              <a:graphicData uri="http://schemas.openxmlformats.org/drawingml/2006/picture">
-                <pic:pic xmlns:pic="http://schemas.openxmlformats.org/drawingml/2006/picture">
-                  <pic:nvPicPr>
-                    <pic:cNvPr id="792327169" name=""/>
-                    <pic:cNvPicPr/>
-                  </pic:nvPicPr>
-                  <pic:blipFill>
-                    <a:blip r:embed="rId7">
-                      <a:extLst>
-                        <a:ext uri="{28A0092B-C50C-407E-A947-70E740481C1C}">
-                          <a14:useLocalDpi xmlns:a14="http://schemas.microsoft.com/office/drawing/2010/main" val="0"/>
-                        </a:ext>
-                      </a:extLst>
-                    </a:blip>
-                    <a:stretch>
-                      <a:fillRect/>
-                    </a:stretch>
-                  </pic:blipFill>
-                  <pic:spPr>
-                    <a:xfrm>
-                      <a:off x="0" y="0"/>
-                      <a:ext cx="10544175" cy="1381125"/>
-                    </a:xfrm>
-                    <a:prstGeom prst="rect">
-                      <a:avLst/>
-                    </a:prstGeom>
-                  </pic:spPr>
-                </pic:pic>
-              </a:graphicData>
-            </a:graphic>
-            <wp14:sizeRelH relativeFrom="margin">
-              <wp14:pctWidth>0</wp14:pctWidth>
-            </wp14:sizeRelH>
-            <wp14:sizeRelV relativeFrom="margin">
-              <wp14:pctHeight>0</wp14:pctHeight>
-            </wp14:sizeRelV>
-          </wp:anchor>
-        </w:drawing>
-      </w:r>
-      <w:r>
-        <w:rPr>
           <w:rFonts w:ascii="Times New Roman" w:hAnsi="Times New Roman" w:cs="Times New Roman"/>
           <w:b/>
           <w:bCs/>
@@ -156,7 +28,1437 @@
     </w:p>
     <w:p>
       <w:pPr>
-        <w:jc w:val="center"/>
+        <w:rPr>
+          <w:rFonts w:ascii="Times New Roman" w:hAnsi="Times New Roman" w:cs="Times New Roman"/>
+          <w:b/>
+          <w:bCs/>
+          <w:sz w:val="28"/>
+          <w:szCs w:val="28"/>
+          <w:lang w:val="es-MX"/>
+        </w:rPr>
+      </w:pPr>
+      <w:r>
+        <w:rPr>
+          <w:rFonts w:ascii="Times New Roman" w:hAnsi="Times New Roman" w:cs="Times New Roman"/>
+          <w:b/>
+          <w:bCs/>
+          <w:sz w:val="28"/>
+          <w:szCs w:val="28"/>
+          <w:lang w:val="es-MX"/>
+        </w:rPr>
+        <w:t>Caso de Pruebas</w:t>
+      </w:r>
+    </w:p>
+    <w:tbl>
+      <w:tblPr>
+        <w:tblW w:w="11300" w:type="dxa"/>
+        <w:tblInd w:w="-1388" w:type="dxa"/>
+        <w:tblCellMar>
+          <w:left w:w="70" w:type="dxa"/>
+          <w:right w:w="70" w:type="dxa"/>
+        </w:tblCellMar>
+        <w:tblLook w:val="04A0" w:firstRow="1" w:lastRow="0" w:firstColumn="1" w:lastColumn="0" w:noHBand="0" w:noVBand="1"/>
+      </w:tblPr>
+      <w:tblGrid>
+        <w:gridCol w:w="3160"/>
+        <w:gridCol w:w="2860"/>
+        <w:gridCol w:w="3020"/>
+        <w:gridCol w:w="2260"/>
+      </w:tblGrid>
+      <w:tr>
+        <w:trPr>
+          <w:trHeight w:val="300"/>
+        </w:trPr>
+        <w:tc>
+          <w:tcPr>
+            <w:tcW w:w="3160" w:type="dxa"/>
+            <w:tcBorders>
+              <w:top w:val="nil"/>
+              <w:left w:val="nil"/>
+              <w:bottom w:val="single" w:sz="12" w:space="0" w:color="FFFFFF"/>
+              <w:right w:val="single" w:sz="4" w:space="0" w:color="FFFFFF"/>
+            </w:tcBorders>
+            <w:shd w:val="clear" w:color="156082" w:fill="156082"/>
+            <w:vAlign w:val="bottom"/>
+            <w:hideMark/>
+          </w:tcPr>
+          <w:p>
+            <w:pPr>
+              <w:spacing w:after="0" w:line="240" w:lineRule="auto"/>
+              <w:rPr>
+                <w:rFonts w:ascii="Aptos Narrow" w:eastAsia="Times New Roman" w:hAnsi="Aptos Narrow" w:cs="Times New Roman"/>
+                <w:b/>
+                <w:bCs/>
+                <w:color w:val="FFFFFF"/>
+                <w:kern w:val="0"/>
+                <w:sz w:val="22"/>
+                <w:szCs w:val="22"/>
+                <w:lang w:eastAsia="es-EC"/>
+                <w14:ligatures w14:val="none"/>
+              </w:rPr>
+            </w:pPr>
+            <w:r>
+              <w:rPr>
+                <w:rFonts w:ascii="Aptos Narrow" w:eastAsia="Times New Roman" w:hAnsi="Aptos Narrow" w:cs="Times New Roman"/>
+                <w:b/>
+                <w:bCs/>
+                <w:color w:val="FFFFFF"/>
+                <w:kern w:val="0"/>
+                <w:sz w:val="22"/>
+                <w:szCs w:val="22"/>
+                <w:lang w:eastAsia="es-EC"/>
+                <w14:ligatures w14:val="none"/>
+              </w:rPr>
+              <w:t>Caso de Prueba</w:t>
+            </w:r>
+          </w:p>
+        </w:tc>
+        <w:tc>
+          <w:tcPr>
+            <w:tcW w:w="2860" w:type="dxa"/>
+            <w:tcBorders>
+              <w:top w:val="nil"/>
+              <w:left w:val="single" w:sz="4" w:space="0" w:color="FFFFFF"/>
+              <w:bottom w:val="single" w:sz="12" w:space="0" w:color="FFFFFF"/>
+              <w:right w:val="single" w:sz="4" w:space="0" w:color="FFFFFF"/>
+            </w:tcBorders>
+            <w:shd w:val="clear" w:color="156082" w:fill="156082"/>
+            <w:vAlign w:val="bottom"/>
+            <w:hideMark/>
+          </w:tcPr>
+          <w:p>
+            <w:pPr>
+              <w:spacing w:after="0" w:line="240" w:lineRule="auto"/>
+              <w:rPr>
+                <w:rFonts w:ascii="Aptos Narrow" w:eastAsia="Times New Roman" w:hAnsi="Aptos Narrow" w:cs="Times New Roman"/>
+                <w:b/>
+                <w:bCs/>
+                <w:color w:val="FFFFFF"/>
+                <w:kern w:val="0"/>
+                <w:sz w:val="22"/>
+                <w:szCs w:val="22"/>
+                <w:lang w:eastAsia="es-EC"/>
+                <w14:ligatures w14:val="none"/>
+              </w:rPr>
+            </w:pPr>
+            <w:r>
+              <w:rPr>
+                <w:rFonts w:ascii="Aptos Narrow" w:eastAsia="Times New Roman" w:hAnsi="Aptos Narrow" w:cs="Times New Roman"/>
+                <w:b/>
+                <w:bCs/>
+                <w:color w:val="FFFFFF"/>
+                <w:kern w:val="0"/>
+                <w:sz w:val="22"/>
+                <w:szCs w:val="22"/>
+                <w:lang w:eastAsia="es-EC"/>
+                <w14:ligatures w14:val="none"/>
+              </w:rPr>
+              <w:t>Datos de Entrada</w:t>
+            </w:r>
+          </w:p>
+        </w:tc>
+        <w:tc>
+          <w:tcPr>
+            <w:tcW w:w="3020" w:type="dxa"/>
+            <w:tcBorders>
+              <w:top w:val="nil"/>
+              <w:left w:val="single" w:sz="4" w:space="0" w:color="FFFFFF"/>
+              <w:bottom w:val="single" w:sz="12" w:space="0" w:color="FFFFFF"/>
+              <w:right w:val="single" w:sz="4" w:space="0" w:color="FFFFFF"/>
+            </w:tcBorders>
+            <w:shd w:val="clear" w:color="156082" w:fill="156082"/>
+            <w:vAlign w:val="bottom"/>
+            <w:hideMark/>
+          </w:tcPr>
+          <w:p>
+            <w:pPr>
+              <w:spacing w:after="0" w:line="240" w:lineRule="auto"/>
+              <w:rPr>
+                <w:rFonts w:ascii="Aptos Narrow" w:eastAsia="Times New Roman" w:hAnsi="Aptos Narrow" w:cs="Times New Roman"/>
+                <w:b/>
+                <w:bCs/>
+                <w:color w:val="FFFFFF"/>
+                <w:kern w:val="0"/>
+                <w:sz w:val="22"/>
+                <w:szCs w:val="22"/>
+                <w:lang w:eastAsia="es-EC"/>
+                <w14:ligatures w14:val="none"/>
+              </w:rPr>
+            </w:pPr>
+            <w:r>
+              <w:rPr>
+                <w:rFonts w:ascii="Aptos Narrow" w:eastAsia="Times New Roman" w:hAnsi="Aptos Narrow" w:cs="Times New Roman"/>
+                <w:b/>
+                <w:bCs/>
+                <w:color w:val="FFFFFF"/>
+                <w:kern w:val="0"/>
+                <w:sz w:val="22"/>
+                <w:szCs w:val="22"/>
+                <w:lang w:eastAsia="es-EC"/>
+                <w14:ligatures w14:val="none"/>
+              </w:rPr>
+              <w:t>Resultado Esperado</w:t>
+            </w:r>
+          </w:p>
+        </w:tc>
+        <w:tc>
+          <w:tcPr>
+            <w:tcW w:w="2260" w:type="dxa"/>
+            <w:tcBorders>
+              <w:top w:val="nil"/>
+              <w:left w:val="single" w:sz="4" w:space="0" w:color="FFFFFF"/>
+              <w:bottom w:val="single" w:sz="12" w:space="0" w:color="FFFFFF"/>
+              <w:right w:val="nil"/>
+            </w:tcBorders>
+            <w:shd w:val="clear" w:color="156082" w:fill="156082"/>
+            <w:vAlign w:val="bottom"/>
+            <w:hideMark/>
+          </w:tcPr>
+          <w:p>
+            <w:pPr>
+              <w:spacing w:after="0" w:line="240" w:lineRule="auto"/>
+              <w:rPr>
+                <w:rFonts w:ascii="Aptos Narrow" w:eastAsia="Times New Roman" w:hAnsi="Aptos Narrow" w:cs="Times New Roman"/>
+                <w:b/>
+                <w:bCs/>
+                <w:color w:val="FFFFFF"/>
+                <w:kern w:val="0"/>
+                <w:sz w:val="22"/>
+                <w:szCs w:val="22"/>
+                <w:lang w:eastAsia="es-EC"/>
+                <w14:ligatures w14:val="none"/>
+              </w:rPr>
+            </w:pPr>
+            <w:r>
+              <w:rPr>
+                <w:rFonts w:ascii="Aptos Narrow" w:eastAsia="Times New Roman" w:hAnsi="Aptos Narrow" w:cs="Times New Roman"/>
+                <w:b/>
+                <w:bCs/>
+                <w:color w:val="FFFFFF"/>
+                <w:kern w:val="0"/>
+                <w:sz w:val="22"/>
+                <w:szCs w:val="22"/>
+                <w:lang w:eastAsia="es-EC"/>
+                <w14:ligatures w14:val="none"/>
+              </w:rPr>
+              <w:t>Resultado Obtenido</w:t>
+            </w:r>
+          </w:p>
+        </w:tc>
+      </w:tr>
+      <w:tr>
+        <w:trPr>
+          <w:trHeight w:val="1020"/>
+        </w:trPr>
+        <w:tc>
+          <w:tcPr>
+            <w:tcW w:w="3160" w:type="dxa"/>
+            <w:tcBorders>
+              <w:top w:val="single" w:sz="4" w:space="0" w:color="FFFFFF"/>
+              <w:left w:val="nil"/>
+              <w:bottom w:val="single" w:sz="4" w:space="0" w:color="FFFFFF"/>
+              <w:right w:val="single" w:sz="4" w:space="0" w:color="FFFFFF"/>
+            </w:tcBorders>
+            <w:shd w:val="clear" w:color="83CCEB" w:fill="83CCEB"/>
+            <w:vAlign w:val="center"/>
+            <w:hideMark/>
+          </w:tcPr>
+          <w:p>
+            <w:pPr>
+              <w:spacing w:after="0" w:line="240" w:lineRule="auto"/>
+              <w:jc w:val="center"/>
+              <w:rPr>
+                <w:rFonts w:ascii="Aptos Narrow" w:eastAsia="Times New Roman" w:hAnsi="Aptos Narrow" w:cs="Times New Roman"/>
+                <w:color w:val="000000"/>
+                <w:kern w:val="0"/>
+                <w:sz w:val="22"/>
+                <w:szCs w:val="22"/>
+                <w:lang w:eastAsia="es-EC"/>
+                <w14:ligatures w14:val="none"/>
+              </w:rPr>
+            </w:pPr>
+            <w:r>
+              <w:rPr>
+                <w:rFonts w:ascii="Aptos Narrow" w:eastAsia="Times New Roman" w:hAnsi="Aptos Narrow" w:cs="Times New Roman"/>
+                <w:color w:val="000000"/>
+                <w:kern w:val="0"/>
+                <w:sz w:val="22"/>
+                <w:szCs w:val="22"/>
+                <w:lang w:eastAsia="es-EC"/>
+                <w14:ligatures w14:val="none"/>
+              </w:rPr>
+              <w:t>CPU-01: Creación de cita válida</w:t>
+            </w:r>
+          </w:p>
+        </w:tc>
+        <w:tc>
+          <w:tcPr>
+            <w:tcW w:w="2860" w:type="dxa"/>
+            <w:tcBorders>
+              <w:top w:val="single" w:sz="4" w:space="0" w:color="FFFFFF"/>
+              <w:left w:val="single" w:sz="4" w:space="0" w:color="FFFFFF"/>
+              <w:bottom w:val="single" w:sz="4" w:space="0" w:color="FFFFFF"/>
+              <w:right w:val="single" w:sz="4" w:space="0" w:color="FFFFFF"/>
+            </w:tcBorders>
+            <w:shd w:val="clear" w:color="83CCEB" w:fill="83CCEB"/>
+            <w:vAlign w:val="center"/>
+            <w:hideMark/>
+          </w:tcPr>
+          <w:p>
+            <w:pPr>
+              <w:spacing w:after="0" w:line="240" w:lineRule="auto"/>
+              <w:jc w:val="center"/>
+              <w:rPr>
+                <w:rFonts w:ascii="Aptos Narrow" w:eastAsia="Times New Roman" w:hAnsi="Aptos Narrow" w:cs="Times New Roman"/>
+                <w:color w:val="000000"/>
+                <w:kern w:val="0"/>
+                <w:sz w:val="22"/>
+                <w:szCs w:val="22"/>
+                <w:lang w:eastAsia="es-EC"/>
+                <w14:ligatures w14:val="none"/>
+              </w:rPr>
+            </w:pPr>
+            <w:r>
+              <w:rPr>
+                <w:rFonts w:ascii="Aptos Narrow" w:eastAsia="Times New Roman" w:hAnsi="Aptos Narrow" w:cs="Times New Roman"/>
+                <w:color w:val="000000"/>
+                <w:kern w:val="0"/>
+                <w:sz w:val="22"/>
+                <w:szCs w:val="22"/>
+                <w:lang w:eastAsia="es-EC"/>
+                <w14:ligatures w14:val="none"/>
+              </w:rPr>
+              <w:t xml:space="preserve">Título: "Reunión médico", Fecha: "2024-06-15", Hora: "10:00" </w:t>
+            </w:r>
+          </w:p>
+        </w:tc>
+        <w:tc>
+          <w:tcPr>
+            <w:tcW w:w="3020" w:type="dxa"/>
+            <w:tcBorders>
+              <w:top w:val="single" w:sz="4" w:space="0" w:color="FFFFFF"/>
+              <w:left w:val="single" w:sz="4" w:space="0" w:color="FFFFFF"/>
+              <w:bottom w:val="single" w:sz="4" w:space="0" w:color="FFFFFF"/>
+              <w:right w:val="single" w:sz="4" w:space="0" w:color="FFFFFF"/>
+            </w:tcBorders>
+            <w:shd w:val="clear" w:color="83CCEB" w:fill="83CCEB"/>
+            <w:vAlign w:val="center"/>
+            <w:hideMark/>
+          </w:tcPr>
+          <w:p>
+            <w:pPr>
+              <w:spacing w:after="0" w:line="240" w:lineRule="auto"/>
+              <w:jc w:val="center"/>
+              <w:rPr>
+                <w:rFonts w:ascii="Aptos Narrow" w:eastAsia="Times New Roman" w:hAnsi="Aptos Narrow" w:cs="Times New Roman"/>
+                <w:color w:val="000000"/>
+                <w:kern w:val="0"/>
+                <w:sz w:val="22"/>
+                <w:szCs w:val="22"/>
+                <w:lang w:eastAsia="es-EC"/>
+                <w14:ligatures w14:val="none"/>
+              </w:rPr>
+            </w:pPr>
+            <w:r>
+              <w:rPr>
+                <w:rFonts w:ascii="Aptos Narrow" w:eastAsia="Times New Roman" w:hAnsi="Aptos Narrow" w:cs="Times New Roman"/>
+                <w:color w:val="000000"/>
+                <w:kern w:val="0"/>
+                <w:sz w:val="22"/>
+                <w:szCs w:val="22"/>
+                <w:lang w:eastAsia="es-EC"/>
+                <w14:ligatures w14:val="none"/>
+              </w:rPr>
+              <w:t>Sistema crea la cita exitosamente y la muestra en la lista</w:t>
+            </w:r>
+          </w:p>
+        </w:tc>
+        <w:tc>
+          <w:tcPr>
+            <w:tcW w:w="2260" w:type="dxa"/>
+            <w:tcBorders>
+              <w:top w:val="single" w:sz="4" w:space="0" w:color="FFFFFF"/>
+              <w:left w:val="single" w:sz="4" w:space="0" w:color="FFFFFF"/>
+              <w:bottom w:val="single" w:sz="4" w:space="0" w:color="FFFFFF"/>
+              <w:right w:val="nil"/>
+            </w:tcBorders>
+            <w:shd w:val="clear" w:color="83CCEB" w:fill="83CCEB"/>
+            <w:vAlign w:val="center"/>
+            <w:hideMark/>
+          </w:tcPr>
+          <w:p>
+            <w:pPr>
+              <w:spacing w:after="0" w:line="240" w:lineRule="auto"/>
+              <w:jc w:val="center"/>
+              <w:rPr>
+                <w:rFonts w:ascii="Aptos Narrow" w:eastAsia="Times New Roman" w:hAnsi="Aptos Narrow" w:cs="Times New Roman"/>
+                <w:color w:val="000000"/>
+                <w:kern w:val="0"/>
+                <w:sz w:val="22"/>
+                <w:szCs w:val="22"/>
+                <w:lang w:eastAsia="es-EC"/>
+                <w14:ligatures w14:val="none"/>
+              </w:rPr>
+            </w:pPr>
+            <w:r>
+              <w:rPr>
+                <w:rFonts w:ascii="Aptos Narrow" w:eastAsia="Times New Roman" w:hAnsi="Aptos Narrow" w:cs="Times New Roman"/>
+                <w:color w:val="000000"/>
+                <w:kern w:val="0"/>
+                <w:sz w:val="22"/>
+                <w:szCs w:val="22"/>
+                <w:lang w:eastAsia="es-EC"/>
+                <w14:ligatures w14:val="none"/>
+              </w:rPr>
+              <w:t>PASA - Cita creada correctamente</w:t>
+            </w:r>
+          </w:p>
+        </w:tc>
+      </w:tr>
+      <w:tr>
+        <w:trPr>
+          <w:trHeight w:val="1080"/>
+        </w:trPr>
+        <w:tc>
+          <w:tcPr>
+            <w:tcW w:w="3160" w:type="dxa"/>
+            <w:tcBorders>
+              <w:top w:val="single" w:sz="4" w:space="0" w:color="FFFFFF"/>
+              <w:left w:val="nil"/>
+              <w:bottom w:val="single" w:sz="4" w:space="0" w:color="FFFFFF"/>
+              <w:right w:val="single" w:sz="4" w:space="0" w:color="FFFFFF"/>
+            </w:tcBorders>
+            <w:shd w:val="clear" w:color="C0E6F5" w:fill="C0E6F5"/>
+            <w:vAlign w:val="center"/>
+            <w:hideMark/>
+          </w:tcPr>
+          <w:p>
+            <w:pPr>
+              <w:spacing w:after="0" w:line="240" w:lineRule="auto"/>
+              <w:jc w:val="center"/>
+              <w:rPr>
+                <w:rFonts w:ascii="Aptos Narrow" w:eastAsia="Times New Roman" w:hAnsi="Aptos Narrow" w:cs="Times New Roman"/>
+                <w:color w:val="000000"/>
+                <w:kern w:val="0"/>
+                <w:sz w:val="22"/>
+                <w:szCs w:val="22"/>
+                <w:lang w:eastAsia="es-EC"/>
+                <w14:ligatures w14:val="none"/>
+              </w:rPr>
+            </w:pPr>
+            <w:r>
+              <w:rPr>
+                <w:rFonts w:ascii="Aptos Narrow" w:eastAsia="Times New Roman" w:hAnsi="Aptos Narrow" w:cs="Times New Roman"/>
+                <w:color w:val="000000"/>
+                <w:kern w:val="0"/>
+                <w:sz w:val="22"/>
+                <w:szCs w:val="22"/>
+                <w:lang w:eastAsia="es-EC"/>
+                <w14:ligatures w14:val="none"/>
+              </w:rPr>
+              <w:t>CPU-02: Búsqueda por título existente</w:t>
+            </w:r>
+          </w:p>
+        </w:tc>
+        <w:tc>
+          <w:tcPr>
+            <w:tcW w:w="2860" w:type="dxa"/>
+            <w:tcBorders>
+              <w:top w:val="single" w:sz="4" w:space="0" w:color="FFFFFF"/>
+              <w:left w:val="single" w:sz="4" w:space="0" w:color="FFFFFF"/>
+              <w:bottom w:val="single" w:sz="4" w:space="0" w:color="FFFFFF"/>
+              <w:right w:val="single" w:sz="4" w:space="0" w:color="FFFFFF"/>
+            </w:tcBorders>
+            <w:shd w:val="clear" w:color="C0E6F5" w:fill="C0E6F5"/>
+            <w:vAlign w:val="center"/>
+            <w:hideMark/>
+          </w:tcPr>
+          <w:p>
+            <w:pPr>
+              <w:spacing w:after="0" w:line="240" w:lineRule="auto"/>
+              <w:jc w:val="center"/>
+              <w:rPr>
+                <w:rFonts w:ascii="Aptos Narrow" w:eastAsia="Times New Roman" w:hAnsi="Aptos Narrow" w:cs="Times New Roman"/>
+                <w:color w:val="000000"/>
+                <w:kern w:val="0"/>
+                <w:sz w:val="22"/>
+                <w:szCs w:val="22"/>
+                <w:lang w:eastAsia="es-EC"/>
+                <w14:ligatures w14:val="none"/>
+              </w:rPr>
+            </w:pPr>
+            <w:r>
+              <w:rPr>
+                <w:rFonts w:ascii="Aptos Narrow" w:eastAsia="Times New Roman" w:hAnsi="Aptos Narrow" w:cs="Times New Roman"/>
+                <w:color w:val="000000"/>
+                <w:kern w:val="0"/>
+                <w:sz w:val="22"/>
+                <w:szCs w:val="22"/>
+                <w:lang w:eastAsia="es-EC"/>
+                <w14:ligatures w14:val="none"/>
+              </w:rPr>
+              <w:t>Término: "dentista" (con citas: "Limpieza dental", "Reunión trabajo")</w:t>
+            </w:r>
+          </w:p>
+        </w:tc>
+        <w:tc>
+          <w:tcPr>
+            <w:tcW w:w="3020" w:type="dxa"/>
+            <w:tcBorders>
+              <w:top w:val="single" w:sz="4" w:space="0" w:color="FFFFFF"/>
+              <w:left w:val="single" w:sz="4" w:space="0" w:color="FFFFFF"/>
+              <w:bottom w:val="single" w:sz="4" w:space="0" w:color="FFFFFF"/>
+              <w:right w:val="single" w:sz="4" w:space="0" w:color="FFFFFF"/>
+            </w:tcBorders>
+            <w:shd w:val="clear" w:color="C0E6F5" w:fill="C0E6F5"/>
+            <w:vAlign w:val="center"/>
+            <w:hideMark/>
+          </w:tcPr>
+          <w:p>
+            <w:pPr>
+              <w:spacing w:after="0" w:line="240" w:lineRule="auto"/>
+              <w:jc w:val="center"/>
+              <w:rPr>
+                <w:rFonts w:ascii="Aptos Narrow" w:eastAsia="Times New Roman" w:hAnsi="Aptos Narrow" w:cs="Times New Roman"/>
+                <w:color w:val="000000"/>
+                <w:kern w:val="0"/>
+                <w:sz w:val="22"/>
+                <w:szCs w:val="22"/>
+                <w:lang w:eastAsia="es-EC"/>
+                <w14:ligatures w14:val="none"/>
+              </w:rPr>
+            </w:pPr>
+            <w:r>
+              <w:rPr>
+                <w:rFonts w:ascii="Aptos Narrow" w:eastAsia="Times New Roman" w:hAnsi="Aptos Narrow" w:cs="Times New Roman"/>
+                <w:color w:val="000000"/>
+                <w:kern w:val="0"/>
+                <w:sz w:val="22"/>
+                <w:szCs w:val="22"/>
+                <w:lang w:eastAsia="es-EC"/>
+                <w14:ligatures w14:val="none"/>
+              </w:rPr>
+              <w:t>Retorna 2 citas con "dentista" en título o descripción</w:t>
+            </w:r>
+          </w:p>
+        </w:tc>
+        <w:tc>
+          <w:tcPr>
+            <w:tcW w:w="2260" w:type="dxa"/>
+            <w:tcBorders>
+              <w:top w:val="single" w:sz="4" w:space="0" w:color="FFFFFF"/>
+              <w:left w:val="single" w:sz="4" w:space="0" w:color="FFFFFF"/>
+              <w:bottom w:val="single" w:sz="4" w:space="0" w:color="FFFFFF"/>
+              <w:right w:val="nil"/>
+            </w:tcBorders>
+            <w:shd w:val="clear" w:color="C0E6F5" w:fill="C0E6F5"/>
+            <w:vAlign w:val="center"/>
+            <w:hideMark/>
+          </w:tcPr>
+          <w:p>
+            <w:pPr>
+              <w:spacing w:after="0" w:line="240" w:lineRule="auto"/>
+              <w:jc w:val="center"/>
+              <w:rPr>
+                <w:rFonts w:ascii="Aptos Narrow" w:eastAsia="Times New Roman" w:hAnsi="Aptos Narrow" w:cs="Times New Roman"/>
+                <w:color w:val="000000"/>
+                <w:kern w:val="0"/>
+                <w:sz w:val="22"/>
+                <w:szCs w:val="22"/>
+                <w:lang w:eastAsia="es-EC"/>
+                <w14:ligatures w14:val="none"/>
+              </w:rPr>
+            </w:pPr>
+            <w:r>
+              <w:rPr>
+                <w:rFonts w:ascii="Aptos Narrow" w:eastAsia="Times New Roman" w:hAnsi="Aptos Narrow" w:cs="Times New Roman"/>
+                <w:color w:val="000000"/>
+                <w:kern w:val="0"/>
+                <w:sz w:val="22"/>
+                <w:szCs w:val="22"/>
+                <w:lang w:eastAsia="es-EC"/>
+                <w14:ligatures w14:val="none"/>
+              </w:rPr>
+              <w:t>PASA - Encontró 2 citas correctamente</w:t>
+            </w:r>
+          </w:p>
+        </w:tc>
+      </w:tr>
+      <w:tr>
+        <w:trPr>
+          <w:trHeight w:val="1185"/>
+        </w:trPr>
+        <w:tc>
+          <w:tcPr>
+            <w:tcW w:w="3160" w:type="dxa"/>
+            <w:tcBorders>
+              <w:top w:val="single" w:sz="4" w:space="0" w:color="FFFFFF"/>
+              <w:left w:val="nil"/>
+              <w:bottom w:val="nil"/>
+              <w:right w:val="single" w:sz="4" w:space="0" w:color="FFFFFF"/>
+            </w:tcBorders>
+            <w:shd w:val="clear" w:color="83CCEB" w:fill="83CCEB"/>
+            <w:vAlign w:val="center"/>
+            <w:hideMark/>
+          </w:tcPr>
+          <w:p>
+            <w:pPr>
+              <w:spacing w:after="0" w:line="240" w:lineRule="auto"/>
+              <w:jc w:val="center"/>
+              <w:rPr>
+                <w:rFonts w:ascii="Aptos Narrow" w:eastAsia="Times New Roman" w:hAnsi="Aptos Narrow" w:cs="Times New Roman"/>
+                <w:color w:val="000000"/>
+                <w:kern w:val="0"/>
+                <w:sz w:val="22"/>
+                <w:szCs w:val="22"/>
+                <w:lang w:eastAsia="es-EC"/>
+                <w14:ligatures w14:val="none"/>
+              </w:rPr>
+            </w:pPr>
+            <w:r>
+              <w:rPr>
+                <w:rFonts w:ascii="Aptos Narrow" w:eastAsia="Times New Roman" w:hAnsi="Aptos Narrow" w:cs="Times New Roman"/>
+                <w:color w:val="000000"/>
+                <w:kern w:val="0"/>
+                <w:sz w:val="22"/>
+                <w:szCs w:val="22"/>
+                <w:lang w:eastAsia="es-EC"/>
+                <w14:ligatures w14:val="none"/>
+              </w:rPr>
+              <w:t>CPU-03: Asignación de etiqueta múltiple</w:t>
+            </w:r>
+          </w:p>
+        </w:tc>
+        <w:tc>
+          <w:tcPr>
+            <w:tcW w:w="2860" w:type="dxa"/>
+            <w:tcBorders>
+              <w:top w:val="single" w:sz="4" w:space="0" w:color="FFFFFF"/>
+              <w:left w:val="single" w:sz="4" w:space="0" w:color="FFFFFF"/>
+              <w:bottom w:val="nil"/>
+              <w:right w:val="single" w:sz="4" w:space="0" w:color="FFFFFF"/>
+            </w:tcBorders>
+            <w:shd w:val="clear" w:color="83CCEB" w:fill="83CCEB"/>
+            <w:vAlign w:val="center"/>
+            <w:hideMark/>
+          </w:tcPr>
+          <w:p>
+            <w:pPr>
+              <w:spacing w:after="0" w:line="240" w:lineRule="auto"/>
+              <w:jc w:val="center"/>
+              <w:rPr>
+                <w:rFonts w:ascii="Aptos Narrow" w:eastAsia="Times New Roman" w:hAnsi="Aptos Narrow" w:cs="Times New Roman"/>
+                <w:color w:val="000000"/>
+                <w:kern w:val="0"/>
+                <w:sz w:val="22"/>
+                <w:szCs w:val="22"/>
+                <w:lang w:eastAsia="es-EC"/>
+                <w14:ligatures w14:val="none"/>
+              </w:rPr>
+            </w:pPr>
+            <w:r>
+              <w:rPr>
+                <w:rFonts w:ascii="Aptos Narrow" w:eastAsia="Times New Roman" w:hAnsi="Aptos Narrow" w:cs="Times New Roman"/>
+                <w:color w:val="000000"/>
+                <w:kern w:val="0"/>
+                <w:sz w:val="22"/>
+                <w:szCs w:val="22"/>
+                <w:lang w:eastAsia="es-EC"/>
+                <w14:ligatures w14:val="none"/>
+              </w:rPr>
+              <w:t>Cita: "Entrega proyecto", Etiquetas: ["Trabajo", "Urgente"]</w:t>
+            </w:r>
+          </w:p>
+        </w:tc>
+        <w:tc>
+          <w:tcPr>
+            <w:tcW w:w="3020" w:type="dxa"/>
+            <w:tcBorders>
+              <w:top w:val="single" w:sz="4" w:space="0" w:color="FFFFFF"/>
+              <w:left w:val="single" w:sz="4" w:space="0" w:color="FFFFFF"/>
+              <w:bottom w:val="nil"/>
+              <w:right w:val="single" w:sz="4" w:space="0" w:color="FFFFFF"/>
+            </w:tcBorders>
+            <w:shd w:val="clear" w:color="83CCEB" w:fill="83CCEB"/>
+            <w:vAlign w:val="center"/>
+            <w:hideMark/>
+          </w:tcPr>
+          <w:p>
+            <w:pPr>
+              <w:spacing w:after="0" w:line="240" w:lineRule="auto"/>
+              <w:jc w:val="center"/>
+              <w:rPr>
+                <w:rFonts w:ascii="Aptos Narrow" w:eastAsia="Times New Roman" w:hAnsi="Aptos Narrow" w:cs="Times New Roman"/>
+                <w:color w:val="000000"/>
+                <w:kern w:val="0"/>
+                <w:sz w:val="22"/>
+                <w:szCs w:val="22"/>
+                <w:lang w:eastAsia="es-EC"/>
+                <w14:ligatures w14:val="none"/>
+              </w:rPr>
+            </w:pPr>
+            <w:r>
+              <w:rPr>
+                <w:rFonts w:ascii="Aptos Narrow" w:eastAsia="Times New Roman" w:hAnsi="Aptos Narrow" w:cs="Times New Roman"/>
+                <w:color w:val="000000"/>
+                <w:kern w:val="0"/>
+                <w:sz w:val="22"/>
+                <w:szCs w:val="22"/>
+                <w:lang w:eastAsia="es-EC"/>
+                <w14:ligatures w14:val="none"/>
+              </w:rPr>
+              <w:t>Asigna las 2 etiquetas y las muestra en la interfaz</w:t>
+            </w:r>
+          </w:p>
+        </w:tc>
+        <w:tc>
+          <w:tcPr>
+            <w:tcW w:w="2260" w:type="dxa"/>
+            <w:tcBorders>
+              <w:top w:val="single" w:sz="4" w:space="0" w:color="FFFFFF"/>
+              <w:left w:val="single" w:sz="4" w:space="0" w:color="FFFFFF"/>
+              <w:bottom w:val="nil"/>
+              <w:right w:val="nil"/>
+            </w:tcBorders>
+            <w:shd w:val="clear" w:color="83CCEB" w:fill="83CCEB"/>
+            <w:vAlign w:val="center"/>
+            <w:hideMark/>
+          </w:tcPr>
+          <w:p>
+            <w:pPr>
+              <w:spacing w:after="0" w:line="240" w:lineRule="auto"/>
+              <w:jc w:val="center"/>
+              <w:rPr>
+                <w:rFonts w:ascii="Aptos Narrow" w:eastAsia="Times New Roman" w:hAnsi="Aptos Narrow" w:cs="Times New Roman"/>
+                <w:color w:val="000000"/>
+                <w:kern w:val="0"/>
+                <w:sz w:val="22"/>
+                <w:szCs w:val="22"/>
+                <w:lang w:eastAsia="es-EC"/>
+                <w14:ligatures w14:val="none"/>
+              </w:rPr>
+            </w:pPr>
+            <w:r>
+              <w:rPr>
+                <w:rFonts w:ascii="Aptos Narrow" w:eastAsia="Times New Roman" w:hAnsi="Aptos Narrow" w:cs="Times New Roman"/>
+                <w:color w:val="000000"/>
+                <w:kern w:val="0"/>
+                <w:sz w:val="22"/>
+                <w:szCs w:val="22"/>
+                <w:lang w:eastAsia="es-EC"/>
+                <w14:ligatures w14:val="none"/>
+              </w:rPr>
+              <w:t>PASA - Etiquetas asignadas correctamente</w:t>
+            </w:r>
+          </w:p>
+        </w:tc>
+      </w:tr>
+    </w:tbl>
+    <w:p>
+      <w:pPr>
+        <w:rPr>
+          <w:rFonts w:ascii="Times New Roman" w:hAnsi="Times New Roman" w:cs="Times New Roman"/>
+          <w:b/>
+          <w:bCs/>
+          <w:sz w:val="28"/>
+          <w:szCs w:val="28"/>
+          <w:lang w:val="es-MX"/>
+        </w:rPr>
+      </w:pPr>
+    </w:p>
+    <w:p>
+      <w:pPr>
+        <w:rPr>
+          <w:rFonts w:ascii="Times New Roman" w:hAnsi="Times New Roman" w:cs="Times New Roman"/>
+          <w:b/>
+          <w:bCs/>
+          <w:sz w:val="28"/>
+          <w:szCs w:val="28"/>
+          <w:lang w:val="es-MX"/>
+        </w:rPr>
+      </w:pPr>
+      <w:r>
+        <w:rPr>
+          <w:rFonts w:ascii="Times New Roman" w:hAnsi="Times New Roman" w:cs="Times New Roman"/>
+          <w:b/>
+          <w:bCs/>
+          <w:sz w:val="28"/>
+          <w:szCs w:val="28"/>
+          <w:lang w:val="es-MX"/>
+        </w:rPr>
+        <w:t>Pruebas de Validación</w:t>
+      </w:r>
+    </w:p>
+    <w:tbl>
+      <w:tblPr>
+        <w:tblW w:w="10500" w:type="dxa"/>
+        <w:tblInd w:w="-991" w:type="dxa"/>
+        <w:tblCellMar>
+          <w:left w:w="70" w:type="dxa"/>
+          <w:right w:w="70" w:type="dxa"/>
+        </w:tblCellMar>
+        <w:tblLook w:val="04A0" w:firstRow="1" w:lastRow="0" w:firstColumn="1" w:lastColumn="0" w:noHBand="0" w:noVBand="1"/>
+      </w:tblPr>
+      <w:tblGrid>
+        <w:gridCol w:w="1860"/>
+        <w:gridCol w:w="1780"/>
+        <w:gridCol w:w="2440"/>
+        <w:gridCol w:w="2320"/>
+        <w:gridCol w:w="2100"/>
+      </w:tblGrid>
+      <w:tr>
+        <w:trPr>
+          <w:trHeight w:val="300"/>
+        </w:trPr>
+        <w:tc>
+          <w:tcPr>
+            <w:tcW w:w="1860" w:type="dxa"/>
+            <w:tcBorders>
+              <w:top w:val="nil"/>
+              <w:left w:val="nil"/>
+              <w:bottom w:val="single" w:sz="12" w:space="0" w:color="FFFFFF"/>
+              <w:right w:val="single" w:sz="4" w:space="0" w:color="FFFFFF"/>
+            </w:tcBorders>
+            <w:shd w:val="clear" w:color="156082" w:fill="156082"/>
+            <w:vAlign w:val="center"/>
+            <w:hideMark/>
+          </w:tcPr>
+          <w:p>
+            <w:pPr>
+              <w:spacing w:after="0" w:line="240" w:lineRule="auto"/>
+              <w:jc w:val="center"/>
+              <w:rPr>
+                <w:rFonts w:ascii="Aptos Narrow" w:eastAsia="Times New Roman" w:hAnsi="Aptos Narrow" w:cs="Times New Roman"/>
+                <w:b/>
+                <w:bCs/>
+                <w:color w:val="FFFFFF"/>
+                <w:kern w:val="0"/>
+                <w:sz w:val="22"/>
+                <w:szCs w:val="22"/>
+                <w:lang w:eastAsia="es-EC"/>
+                <w14:ligatures w14:val="none"/>
+              </w:rPr>
+            </w:pPr>
+            <w:r>
+              <w:rPr>
+                <w:rFonts w:ascii="Aptos Narrow" w:eastAsia="Times New Roman" w:hAnsi="Aptos Narrow" w:cs="Times New Roman"/>
+                <w:b/>
+                <w:bCs/>
+                <w:color w:val="FFFFFF"/>
+                <w:kern w:val="0"/>
+                <w:sz w:val="22"/>
+                <w:szCs w:val="22"/>
+                <w:lang w:eastAsia="es-EC"/>
+                <w14:ligatures w14:val="none"/>
+              </w:rPr>
+              <w:t>Prueba de Validación</w:t>
+            </w:r>
+          </w:p>
+        </w:tc>
+        <w:tc>
+          <w:tcPr>
+            <w:tcW w:w="1780" w:type="dxa"/>
+            <w:tcBorders>
+              <w:top w:val="nil"/>
+              <w:left w:val="single" w:sz="4" w:space="0" w:color="FFFFFF"/>
+              <w:bottom w:val="single" w:sz="12" w:space="0" w:color="FFFFFF"/>
+              <w:right w:val="single" w:sz="4" w:space="0" w:color="FFFFFF"/>
+            </w:tcBorders>
+            <w:shd w:val="clear" w:color="156082" w:fill="156082"/>
+            <w:vAlign w:val="center"/>
+            <w:hideMark/>
+          </w:tcPr>
+          <w:p>
+            <w:pPr>
+              <w:spacing w:after="0" w:line="240" w:lineRule="auto"/>
+              <w:jc w:val="center"/>
+              <w:rPr>
+                <w:rFonts w:ascii="Aptos Narrow" w:eastAsia="Times New Roman" w:hAnsi="Aptos Narrow" w:cs="Times New Roman"/>
+                <w:b/>
+                <w:bCs/>
+                <w:color w:val="FFFFFF"/>
+                <w:kern w:val="0"/>
+                <w:sz w:val="22"/>
+                <w:szCs w:val="22"/>
+                <w:lang w:eastAsia="es-EC"/>
+                <w14:ligatures w14:val="none"/>
+              </w:rPr>
+            </w:pPr>
+            <w:r>
+              <w:rPr>
+                <w:rFonts w:ascii="Aptos Narrow" w:eastAsia="Times New Roman" w:hAnsi="Aptos Narrow" w:cs="Times New Roman"/>
+                <w:b/>
+                <w:bCs/>
+                <w:color w:val="FFFFFF"/>
+                <w:kern w:val="0"/>
+                <w:sz w:val="22"/>
+                <w:szCs w:val="22"/>
+                <w:lang w:eastAsia="es-EC"/>
+                <w14:ligatures w14:val="none"/>
+              </w:rPr>
+              <w:t>Código de Requerimiento</w:t>
+            </w:r>
+          </w:p>
+        </w:tc>
+        <w:tc>
+          <w:tcPr>
+            <w:tcW w:w="2440" w:type="dxa"/>
+            <w:tcBorders>
+              <w:top w:val="nil"/>
+              <w:left w:val="single" w:sz="4" w:space="0" w:color="FFFFFF"/>
+              <w:bottom w:val="single" w:sz="12" w:space="0" w:color="FFFFFF"/>
+              <w:right w:val="single" w:sz="4" w:space="0" w:color="FFFFFF"/>
+            </w:tcBorders>
+            <w:shd w:val="clear" w:color="156082" w:fill="156082"/>
+            <w:vAlign w:val="center"/>
+            <w:hideMark/>
+          </w:tcPr>
+          <w:p>
+            <w:pPr>
+              <w:spacing w:after="0" w:line="240" w:lineRule="auto"/>
+              <w:jc w:val="center"/>
+              <w:rPr>
+                <w:rFonts w:ascii="Aptos Narrow" w:eastAsia="Times New Roman" w:hAnsi="Aptos Narrow" w:cs="Times New Roman"/>
+                <w:b/>
+                <w:bCs/>
+                <w:color w:val="FFFFFF"/>
+                <w:kern w:val="0"/>
+                <w:sz w:val="22"/>
+                <w:szCs w:val="22"/>
+                <w:lang w:eastAsia="es-EC"/>
+                <w14:ligatures w14:val="none"/>
+              </w:rPr>
+            </w:pPr>
+            <w:r>
+              <w:rPr>
+                <w:rFonts w:ascii="Aptos Narrow" w:eastAsia="Times New Roman" w:hAnsi="Aptos Narrow" w:cs="Times New Roman"/>
+                <w:b/>
+                <w:bCs/>
+                <w:color w:val="FFFFFF"/>
+                <w:kern w:val="0"/>
+                <w:sz w:val="22"/>
+                <w:szCs w:val="22"/>
+                <w:lang w:eastAsia="es-EC"/>
+                <w14:ligatures w14:val="none"/>
+              </w:rPr>
+              <w:t>Datos de Entrada</w:t>
+            </w:r>
+          </w:p>
+        </w:tc>
+        <w:tc>
+          <w:tcPr>
+            <w:tcW w:w="2320" w:type="dxa"/>
+            <w:tcBorders>
+              <w:top w:val="nil"/>
+              <w:left w:val="single" w:sz="4" w:space="0" w:color="FFFFFF"/>
+              <w:bottom w:val="single" w:sz="12" w:space="0" w:color="FFFFFF"/>
+              <w:right w:val="single" w:sz="4" w:space="0" w:color="FFFFFF"/>
+            </w:tcBorders>
+            <w:shd w:val="clear" w:color="156082" w:fill="156082"/>
+            <w:vAlign w:val="center"/>
+            <w:hideMark/>
+          </w:tcPr>
+          <w:p>
+            <w:pPr>
+              <w:spacing w:after="0" w:line="240" w:lineRule="auto"/>
+              <w:jc w:val="center"/>
+              <w:rPr>
+                <w:rFonts w:ascii="Aptos Narrow" w:eastAsia="Times New Roman" w:hAnsi="Aptos Narrow" w:cs="Times New Roman"/>
+                <w:b/>
+                <w:bCs/>
+                <w:color w:val="FFFFFF"/>
+                <w:kern w:val="0"/>
+                <w:sz w:val="22"/>
+                <w:szCs w:val="22"/>
+                <w:lang w:eastAsia="es-EC"/>
+                <w14:ligatures w14:val="none"/>
+              </w:rPr>
+            </w:pPr>
+            <w:r>
+              <w:rPr>
+                <w:rFonts w:ascii="Aptos Narrow" w:eastAsia="Times New Roman" w:hAnsi="Aptos Narrow" w:cs="Times New Roman"/>
+                <w:b/>
+                <w:bCs/>
+                <w:color w:val="FFFFFF"/>
+                <w:kern w:val="0"/>
+                <w:sz w:val="22"/>
+                <w:szCs w:val="22"/>
+                <w:lang w:eastAsia="es-EC"/>
+                <w14:ligatures w14:val="none"/>
+              </w:rPr>
+              <w:t>Resultado Esperado</w:t>
+            </w:r>
+          </w:p>
+        </w:tc>
+        <w:tc>
+          <w:tcPr>
+            <w:tcW w:w="2100" w:type="dxa"/>
+            <w:tcBorders>
+              <w:top w:val="nil"/>
+              <w:left w:val="single" w:sz="4" w:space="0" w:color="FFFFFF"/>
+              <w:bottom w:val="single" w:sz="12" w:space="0" w:color="FFFFFF"/>
+              <w:right w:val="nil"/>
+            </w:tcBorders>
+            <w:shd w:val="clear" w:color="156082" w:fill="156082"/>
+            <w:vAlign w:val="center"/>
+            <w:hideMark/>
+          </w:tcPr>
+          <w:p>
+            <w:pPr>
+              <w:spacing w:after="0" w:line="240" w:lineRule="auto"/>
+              <w:jc w:val="center"/>
+              <w:rPr>
+                <w:rFonts w:ascii="Aptos Narrow" w:eastAsia="Times New Roman" w:hAnsi="Aptos Narrow" w:cs="Times New Roman"/>
+                <w:b/>
+                <w:bCs/>
+                <w:color w:val="FFFFFF"/>
+                <w:kern w:val="0"/>
+                <w:sz w:val="22"/>
+                <w:szCs w:val="22"/>
+                <w:lang w:eastAsia="es-EC"/>
+                <w14:ligatures w14:val="none"/>
+              </w:rPr>
+            </w:pPr>
+            <w:r>
+              <w:rPr>
+                <w:rFonts w:ascii="Aptos Narrow" w:eastAsia="Times New Roman" w:hAnsi="Aptos Narrow" w:cs="Times New Roman"/>
+                <w:b/>
+                <w:bCs/>
+                <w:color w:val="FFFFFF"/>
+                <w:kern w:val="0"/>
+                <w:sz w:val="22"/>
+                <w:szCs w:val="22"/>
+                <w:lang w:eastAsia="es-EC"/>
+                <w14:ligatures w14:val="none"/>
+              </w:rPr>
+              <w:t>Resultado Obtenido</w:t>
+            </w:r>
+          </w:p>
+        </w:tc>
+      </w:tr>
+      <w:tr>
+        <w:trPr>
+          <w:trHeight w:val="1410"/>
+        </w:trPr>
+        <w:tc>
+          <w:tcPr>
+            <w:tcW w:w="1860" w:type="dxa"/>
+            <w:tcBorders>
+              <w:top w:val="single" w:sz="4" w:space="0" w:color="FFFFFF"/>
+              <w:left w:val="nil"/>
+              <w:bottom w:val="single" w:sz="4" w:space="0" w:color="FFFFFF"/>
+              <w:right w:val="single" w:sz="4" w:space="0" w:color="FFFFFF"/>
+            </w:tcBorders>
+            <w:shd w:val="clear" w:color="83CCEB" w:fill="83CCEB"/>
+            <w:vAlign w:val="center"/>
+            <w:hideMark/>
+          </w:tcPr>
+          <w:p>
+            <w:pPr>
+              <w:spacing w:after="0" w:line="240" w:lineRule="auto"/>
+              <w:jc w:val="center"/>
+              <w:rPr>
+                <w:rFonts w:ascii="Aptos Narrow" w:eastAsia="Times New Roman" w:hAnsi="Aptos Narrow" w:cs="Times New Roman"/>
+                <w:color w:val="000000"/>
+                <w:kern w:val="0"/>
+                <w:sz w:val="22"/>
+                <w:szCs w:val="22"/>
+                <w:lang w:eastAsia="es-EC"/>
+                <w14:ligatures w14:val="none"/>
+              </w:rPr>
+            </w:pPr>
+            <w:r>
+              <w:rPr>
+                <w:rFonts w:ascii="Aptos Narrow" w:eastAsia="Times New Roman" w:hAnsi="Aptos Narrow" w:cs="Times New Roman"/>
+                <w:color w:val="000000"/>
+                <w:kern w:val="0"/>
+                <w:sz w:val="22"/>
+                <w:szCs w:val="22"/>
+                <w:lang w:eastAsia="es-EC"/>
+                <w14:ligatures w14:val="none"/>
+              </w:rPr>
+              <w:t>CPV-01: Flujo completo de recordatorio</w:t>
+            </w:r>
+          </w:p>
+        </w:tc>
+        <w:tc>
+          <w:tcPr>
+            <w:tcW w:w="1780" w:type="dxa"/>
+            <w:tcBorders>
+              <w:top w:val="single" w:sz="4" w:space="0" w:color="FFFFFF"/>
+              <w:left w:val="single" w:sz="4" w:space="0" w:color="FFFFFF"/>
+              <w:bottom w:val="single" w:sz="4" w:space="0" w:color="FFFFFF"/>
+              <w:right w:val="single" w:sz="4" w:space="0" w:color="FFFFFF"/>
+            </w:tcBorders>
+            <w:shd w:val="clear" w:color="83CCEB" w:fill="83CCEB"/>
+            <w:vAlign w:val="center"/>
+            <w:hideMark/>
+          </w:tcPr>
+          <w:p>
+            <w:pPr>
+              <w:spacing w:after="0" w:line="240" w:lineRule="auto"/>
+              <w:jc w:val="center"/>
+              <w:rPr>
+                <w:rFonts w:ascii="Aptos Narrow" w:eastAsia="Times New Roman" w:hAnsi="Aptos Narrow" w:cs="Times New Roman"/>
+                <w:color w:val="000000"/>
+                <w:kern w:val="0"/>
+                <w:sz w:val="22"/>
+                <w:szCs w:val="22"/>
+                <w:lang w:eastAsia="es-EC"/>
+                <w14:ligatures w14:val="none"/>
+              </w:rPr>
+            </w:pPr>
+            <w:r>
+              <w:rPr>
+                <w:rFonts w:ascii="Aptos Narrow" w:eastAsia="Times New Roman" w:hAnsi="Aptos Narrow" w:cs="Times New Roman"/>
+                <w:color w:val="000000"/>
+                <w:kern w:val="0"/>
+                <w:sz w:val="22"/>
+                <w:szCs w:val="22"/>
+                <w:lang w:eastAsia="es-EC"/>
+                <w14:ligatures w14:val="none"/>
+              </w:rPr>
+              <w:t>RF-04: Notificaciones y Recordatorios</w:t>
+            </w:r>
+          </w:p>
+        </w:tc>
+        <w:tc>
+          <w:tcPr>
+            <w:tcW w:w="2440" w:type="dxa"/>
+            <w:tcBorders>
+              <w:top w:val="single" w:sz="4" w:space="0" w:color="FFFFFF"/>
+              <w:left w:val="single" w:sz="4" w:space="0" w:color="FFFFFF"/>
+              <w:bottom w:val="single" w:sz="4" w:space="0" w:color="FFFFFF"/>
+              <w:right w:val="single" w:sz="4" w:space="0" w:color="FFFFFF"/>
+            </w:tcBorders>
+            <w:shd w:val="clear" w:color="83CCEB" w:fill="83CCEB"/>
+            <w:vAlign w:val="center"/>
+            <w:hideMark/>
+          </w:tcPr>
+          <w:p>
+            <w:pPr>
+              <w:spacing w:after="0" w:line="240" w:lineRule="auto"/>
+              <w:jc w:val="center"/>
+              <w:rPr>
+                <w:rFonts w:ascii="Aptos Narrow" w:eastAsia="Times New Roman" w:hAnsi="Aptos Narrow" w:cs="Times New Roman"/>
+                <w:color w:val="000000"/>
+                <w:kern w:val="0"/>
+                <w:sz w:val="22"/>
+                <w:szCs w:val="22"/>
+                <w:lang w:eastAsia="es-EC"/>
+                <w14:ligatures w14:val="none"/>
+              </w:rPr>
+            </w:pPr>
+            <w:r>
+              <w:rPr>
+                <w:rFonts w:ascii="Aptos Narrow" w:eastAsia="Times New Roman" w:hAnsi="Aptos Narrow" w:cs="Times New Roman"/>
+                <w:color w:val="000000"/>
+                <w:kern w:val="0"/>
+                <w:sz w:val="22"/>
+                <w:szCs w:val="22"/>
+                <w:lang w:eastAsia="es-EC"/>
+                <w14:ligatures w14:val="none"/>
+              </w:rPr>
+              <w:t>Cita con recordatorio para 2024-06-10 18:00</w:t>
+            </w:r>
+          </w:p>
+        </w:tc>
+        <w:tc>
+          <w:tcPr>
+            <w:tcW w:w="2320" w:type="dxa"/>
+            <w:tcBorders>
+              <w:top w:val="single" w:sz="4" w:space="0" w:color="FFFFFF"/>
+              <w:left w:val="single" w:sz="4" w:space="0" w:color="FFFFFF"/>
+              <w:bottom w:val="single" w:sz="4" w:space="0" w:color="FFFFFF"/>
+              <w:right w:val="single" w:sz="4" w:space="0" w:color="FFFFFF"/>
+            </w:tcBorders>
+            <w:shd w:val="clear" w:color="83CCEB" w:fill="83CCEB"/>
+            <w:vAlign w:val="center"/>
+            <w:hideMark/>
+          </w:tcPr>
+          <w:p>
+            <w:pPr>
+              <w:spacing w:after="0" w:line="240" w:lineRule="auto"/>
+              <w:jc w:val="center"/>
+              <w:rPr>
+                <w:rFonts w:ascii="Aptos Narrow" w:eastAsia="Times New Roman" w:hAnsi="Aptos Narrow" w:cs="Times New Roman"/>
+                <w:color w:val="000000"/>
+                <w:kern w:val="0"/>
+                <w:sz w:val="22"/>
+                <w:szCs w:val="22"/>
+                <w:lang w:eastAsia="es-EC"/>
+                <w14:ligatures w14:val="none"/>
+              </w:rPr>
+            </w:pPr>
+            <w:r>
+              <w:rPr>
+                <w:rFonts w:ascii="Aptos Narrow" w:eastAsia="Times New Roman" w:hAnsi="Aptos Narrow" w:cs="Times New Roman"/>
+                <w:color w:val="000000"/>
+                <w:kern w:val="0"/>
+                <w:sz w:val="22"/>
+                <w:szCs w:val="22"/>
+                <w:lang w:eastAsia="es-EC"/>
+                <w14:ligatures w14:val="none"/>
+              </w:rPr>
+              <w:t>Muestra notificación en fecha y hora programadas</w:t>
+            </w:r>
+          </w:p>
+        </w:tc>
+        <w:tc>
+          <w:tcPr>
+            <w:tcW w:w="2100" w:type="dxa"/>
+            <w:tcBorders>
+              <w:top w:val="single" w:sz="4" w:space="0" w:color="FFFFFF"/>
+              <w:left w:val="single" w:sz="4" w:space="0" w:color="FFFFFF"/>
+              <w:bottom w:val="single" w:sz="4" w:space="0" w:color="FFFFFF"/>
+              <w:right w:val="nil"/>
+            </w:tcBorders>
+            <w:shd w:val="clear" w:color="83CCEB" w:fill="83CCEB"/>
+            <w:vAlign w:val="center"/>
+            <w:hideMark/>
+          </w:tcPr>
+          <w:p>
+            <w:pPr>
+              <w:spacing w:after="0" w:line="240" w:lineRule="auto"/>
+              <w:jc w:val="center"/>
+              <w:rPr>
+                <w:rFonts w:ascii="Aptos Narrow" w:eastAsia="Times New Roman" w:hAnsi="Aptos Narrow" w:cs="Times New Roman"/>
+                <w:color w:val="000000"/>
+                <w:kern w:val="0"/>
+                <w:sz w:val="22"/>
+                <w:szCs w:val="22"/>
+                <w:lang w:eastAsia="es-EC"/>
+                <w14:ligatures w14:val="none"/>
+              </w:rPr>
+            </w:pPr>
+            <w:r>
+              <w:rPr>
+                <w:rFonts w:ascii="Aptos Narrow" w:eastAsia="Times New Roman" w:hAnsi="Aptos Narrow" w:cs="Times New Roman"/>
+                <w:color w:val="000000"/>
+                <w:kern w:val="0"/>
+                <w:sz w:val="22"/>
+                <w:szCs w:val="22"/>
+                <w:lang w:eastAsia="es-EC"/>
+                <w14:ligatures w14:val="none"/>
+              </w:rPr>
+              <w:t>PASA - Recordatorio activado correctamente</w:t>
+            </w:r>
+          </w:p>
+        </w:tc>
+      </w:tr>
+      <w:tr>
+        <w:trPr>
+          <w:trHeight w:val="1635"/>
+        </w:trPr>
+        <w:tc>
+          <w:tcPr>
+            <w:tcW w:w="1860" w:type="dxa"/>
+            <w:tcBorders>
+              <w:top w:val="single" w:sz="4" w:space="0" w:color="FFFFFF"/>
+              <w:left w:val="nil"/>
+              <w:bottom w:val="nil"/>
+              <w:right w:val="single" w:sz="4" w:space="0" w:color="FFFFFF"/>
+            </w:tcBorders>
+            <w:shd w:val="clear" w:color="C0E6F5" w:fill="C0E6F5"/>
+            <w:vAlign w:val="center"/>
+            <w:hideMark/>
+          </w:tcPr>
+          <w:p>
+            <w:pPr>
+              <w:spacing w:after="0" w:line="240" w:lineRule="auto"/>
+              <w:jc w:val="center"/>
+              <w:rPr>
+                <w:rFonts w:ascii="Aptos Narrow" w:eastAsia="Times New Roman" w:hAnsi="Aptos Narrow" w:cs="Times New Roman"/>
+                <w:color w:val="000000"/>
+                <w:kern w:val="0"/>
+                <w:sz w:val="22"/>
+                <w:szCs w:val="22"/>
+                <w:lang w:eastAsia="es-EC"/>
+                <w14:ligatures w14:val="none"/>
+              </w:rPr>
+            </w:pPr>
+            <w:r>
+              <w:rPr>
+                <w:rFonts w:ascii="Aptos Narrow" w:eastAsia="Times New Roman" w:hAnsi="Aptos Narrow" w:cs="Times New Roman"/>
+                <w:color w:val="000000"/>
+                <w:kern w:val="0"/>
+                <w:sz w:val="22"/>
+                <w:szCs w:val="22"/>
+                <w:lang w:eastAsia="es-EC"/>
+                <w14:ligatures w14:val="none"/>
+              </w:rPr>
+              <w:t>CPV-02: Respaldo e integridad de datos</w:t>
+            </w:r>
+          </w:p>
+        </w:tc>
+        <w:tc>
+          <w:tcPr>
+            <w:tcW w:w="1780" w:type="dxa"/>
+            <w:tcBorders>
+              <w:top w:val="single" w:sz="4" w:space="0" w:color="FFFFFF"/>
+              <w:left w:val="single" w:sz="4" w:space="0" w:color="FFFFFF"/>
+              <w:bottom w:val="nil"/>
+              <w:right w:val="single" w:sz="4" w:space="0" w:color="FFFFFF"/>
+            </w:tcBorders>
+            <w:shd w:val="clear" w:color="C0E6F5" w:fill="C0E6F5"/>
+            <w:vAlign w:val="center"/>
+            <w:hideMark/>
+          </w:tcPr>
+          <w:p>
+            <w:pPr>
+              <w:spacing w:after="0" w:line="240" w:lineRule="auto"/>
+              <w:jc w:val="center"/>
+              <w:rPr>
+                <w:rFonts w:ascii="Aptos Narrow" w:eastAsia="Times New Roman" w:hAnsi="Aptos Narrow" w:cs="Times New Roman"/>
+                <w:color w:val="000000"/>
+                <w:kern w:val="0"/>
+                <w:sz w:val="22"/>
+                <w:szCs w:val="22"/>
+                <w:lang w:eastAsia="es-EC"/>
+                <w14:ligatures w14:val="none"/>
+              </w:rPr>
+            </w:pPr>
+            <w:r>
+              <w:rPr>
+                <w:rFonts w:ascii="Aptos Narrow" w:eastAsia="Times New Roman" w:hAnsi="Aptos Narrow" w:cs="Times New Roman"/>
+                <w:color w:val="000000"/>
+                <w:kern w:val="0"/>
+                <w:sz w:val="22"/>
+                <w:szCs w:val="22"/>
+                <w:lang w:eastAsia="es-EC"/>
+                <w14:ligatures w14:val="none"/>
+              </w:rPr>
+              <w:t>RF-05: Respaldo y Restauración</w:t>
+            </w:r>
+          </w:p>
+        </w:tc>
+        <w:tc>
+          <w:tcPr>
+            <w:tcW w:w="2440" w:type="dxa"/>
+            <w:tcBorders>
+              <w:top w:val="single" w:sz="4" w:space="0" w:color="FFFFFF"/>
+              <w:left w:val="single" w:sz="4" w:space="0" w:color="FFFFFF"/>
+              <w:bottom w:val="nil"/>
+              <w:right w:val="single" w:sz="4" w:space="0" w:color="FFFFFF"/>
+            </w:tcBorders>
+            <w:shd w:val="clear" w:color="C0E6F5" w:fill="C0E6F5"/>
+            <w:vAlign w:val="center"/>
+            <w:hideMark/>
+          </w:tcPr>
+          <w:p>
+            <w:pPr>
+              <w:spacing w:after="0" w:line="240" w:lineRule="auto"/>
+              <w:jc w:val="center"/>
+              <w:rPr>
+                <w:rFonts w:ascii="Aptos Narrow" w:eastAsia="Times New Roman" w:hAnsi="Aptos Narrow" w:cs="Times New Roman"/>
+                <w:color w:val="000000"/>
+                <w:kern w:val="0"/>
+                <w:sz w:val="22"/>
+                <w:szCs w:val="22"/>
+                <w:lang w:eastAsia="es-EC"/>
+                <w14:ligatures w14:val="none"/>
+              </w:rPr>
+            </w:pPr>
+            <w:r>
+              <w:rPr>
+                <w:rFonts w:ascii="Aptos Narrow" w:eastAsia="Times New Roman" w:hAnsi="Aptos Narrow" w:cs="Times New Roman"/>
+                <w:color w:val="000000"/>
+                <w:kern w:val="0"/>
+                <w:sz w:val="22"/>
+                <w:szCs w:val="22"/>
+                <w:lang w:eastAsia="es-EC"/>
+                <w14:ligatures w14:val="none"/>
+              </w:rPr>
+              <w:t>Agenda con 15 citas y 5 etiquetas. Exportar → Eliminar → Importar</w:t>
+            </w:r>
+          </w:p>
+        </w:tc>
+        <w:tc>
+          <w:tcPr>
+            <w:tcW w:w="2320" w:type="dxa"/>
+            <w:tcBorders>
+              <w:top w:val="single" w:sz="4" w:space="0" w:color="FFFFFF"/>
+              <w:left w:val="single" w:sz="4" w:space="0" w:color="FFFFFF"/>
+              <w:bottom w:val="nil"/>
+              <w:right w:val="single" w:sz="4" w:space="0" w:color="FFFFFF"/>
+            </w:tcBorders>
+            <w:shd w:val="clear" w:color="C0E6F5" w:fill="C0E6F5"/>
+            <w:vAlign w:val="center"/>
+            <w:hideMark/>
+          </w:tcPr>
+          <w:p>
+            <w:pPr>
+              <w:spacing w:after="0" w:line="240" w:lineRule="auto"/>
+              <w:jc w:val="center"/>
+              <w:rPr>
+                <w:rFonts w:ascii="Aptos Narrow" w:eastAsia="Times New Roman" w:hAnsi="Aptos Narrow" w:cs="Times New Roman"/>
+                <w:color w:val="000000"/>
+                <w:kern w:val="0"/>
+                <w:sz w:val="22"/>
+                <w:szCs w:val="22"/>
+                <w:lang w:eastAsia="es-EC"/>
+                <w14:ligatures w14:val="none"/>
+              </w:rPr>
+            </w:pPr>
+            <w:r>
+              <w:rPr>
+                <w:rFonts w:ascii="Aptos Narrow" w:eastAsia="Times New Roman" w:hAnsi="Aptos Narrow" w:cs="Times New Roman"/>
+                <w:color w:val="000000"/>
+                <w:kern w:val="0"/>
+                <w:sz w:val="22"/>
+                <w:szCs w:val="22"/>
+                <w:lang w:eastAsia="es-EC"/>
+                <w14:ligatures w14:val="none"/>
+              </w:rPr>
+              <w:t>Restaura todos los datos exactamente igual</w:t>
+            </w:r>
+          </w:p>
+        </w:tc>
+        <w:tc>
+          <w:tcPr>
+            <w:tcW w:w="2100" w:type="dxa"/>
+            <w:tcBorders>
+              <w:top w:val="single" w:sz="4" w:space="0" w:color="FFFFFF"/>
+              <w:left w:val="single" w:sz="4" w:space="0" w:color="FFFFFF"/>
+              <w:bottom w:val="nil"/>
+              <w:right w:val="nil"/>
+            </w:tcBorders>
+            <w:shd w:val="clear" w:color="C0E6F5" w:fill="C0E6F5"/>
+            <w:vAlign w:val="center"/>
+            <w:hideMark/>
+          </w:tcPr>
+          <w:p>
+            <w:pPr>
+              <w:spacing w:after="0" w:line="240" w:lineRule="auto"/>
+              <w:jc w:val="center"/>
+              <w:rPr>
+                <w:rFonts w:ascii="Aptos Narrow" w:eastAsia="Times New Roman" w:hAnsi="Aptos Narrow" w:cs="Times New Roman"/>
+                <w:color w:val="000000"/>
+                <w:kern w:val="0"/>
+                <w:sz w:val="22"/>
+                <w:szCs w:val="22"/>
+                <w:lang w:eastAsia="es-EC"/>
+                <w14:ligatures w14:val="none"/>
+              </w:rPr>
+            </w:pPr>
+            <w:r>
+              <w:rPr>
+                <w:rFonts w:ascii="Aptos Narrow" w:eastAsia="Times New Roman" w:hAnsi="Aptos Narrow" w:cs="Times New Roman"/>
+                <w:color w:val="000000"/>
+                <w:kern w:val="0"/>
+                <w:sz w:val="22"/>
+                <w:szCs w:val="22"/>
+                <w:lang w:eastAsia="es-EC"/>
+                <w14:ligatures w14:val="none"/>
+              </w:rPr>
+              <w:t>PASA - Todos los datos recuperados sin pérdida</w:t>
+            </w:r>
+          </w:p>
+        </w:tc>
+      </w:tr>
+    </w:tbl>
+    <w:p>
+      <w:pPr>
         <w:rPr>
           <w:rFonts w:ascii="Times New Roman" w:hAnsi="Times New Roman" w:cs="Times New Roman"/>
           <w:b/>
@@ -168,8 +1470,8 @@
       </w:pPr>
     </w:p>
     <w:sectPr>
-      <w:pgSz w:w="16838" w:h="11906" w:orient="landscape"/>
-      <w:pgMar w:top="1701" w:right="1418" w:bottom="1701" w:left="1418" w:header="709" w:footer="709" w:gutter="0"/>
+      <w:pgSz w:w="11906" w:h="16838"/>
+      <w:pgMar w:top="1417" w:right="1701" w:bottom="1417" w:left="1701" w:header="708" w:footer="708" w:gutter="0"/>
       <w:cols w:space="708"/>
       <w:docGrid w:linePitch="360"/>
     </w:sectPr>
@@ -635,7 +1937,7 @@
     <w:link w:val="Ttulo1Car"/>
     <w:uiPriority w:val="9"/>
     <w:qFormat/>
-    <w:rsid w:val="00BA18A9"/>
+    <w:rsid w:val="0052595E"/>
     <w:pPr>
       <w:keepNext/>
       <w:keepLines/>
@@ -658,7 +1960,7 @@
     <w:semiHidden/>
     <w:unhideWhenUsed/>
     <w:qFormat/>
-    <w:rsid w:val="00BA18A9"/>
+    <w:rsid w:val="0052595E"/>
     <w:pPr>
       <w:keepNext/>
       <w:keepLines/>
@@ -681,7 +1983,7 @@
     <w:semiHidden/>
     <w:unhideWhenUsed/>
     <w:qFormat/>
-    <w:rsid w:val="00BA18A9"/>
+    <w:rsid w:val="0052595E"/>
     <w:pPr>
       <w:keepNext/>
       <w:keepLines/>
@@ -704,7 +2006,7 @@
     <w:semiHidden/>
     <w:unhideWhenUsed/>
     <w:qFormat/>
-    <w:rsid w:val="00BA18A9"/>
+    <w:rsid w:val="0052595E"/>
     <w:pPr>
       <w:keepNext/>
       <w:keepLines/>
@@ -727,7 +2029,7 @@
     <w:semiHidden/>
     <w:unhideWhenUsed/>
     <w:qFormat/>
-    <w:rsid w:val="00BA18A9"/>
+    <w:rsid w:val="0052595E"/>
     <w:pPr>
       <w:keepNext/>
       <w:keepLines/>
@@ -748,7 +2050,7 @@
     <w:semiHidden/>
     <w:unhideWhenUsed/>
     <w:qFormat/>
-    <w:rsid w:val="00BA18A9"/>
+    <w:rsid w:val="0052595E"/>
     <w:pPr>
       <w:keepNext/>
       <w:keepLines/>
@@ -771,7 +2073,7 @@
     <w:semiHidden/>
     <w:unhideWhenUsed/>
     <w:qFormat/>
-    <w:rsid w:val="00BA18A9"/>
+    <w:rsid w:val="0052595E"/>
     <w:pPr>
       <w:keepNext/>
       <w:keepLines/>
@@ -792,7 +2094,7 @@
     <w:semiHidden/>
     <w:unhideWhenUsed/>
     <w:qFormat/>
-    <w:rsid w:val="00BA18A9"/>
+    <w:rsid w:val="0052595E"/>
     <w:pPr>
       <w:keepNext/>
       <w:keepLines/>
@@ -815,7 +2117,7 @@
     <w:semiHidden/>
     <w:unhideWhenUsed/>
     <w:qFormat/>
-    <w:rsid w:val="00BA18A9"/>
+    <w:rsid w:val="0052595E"/>
     <w:pPr>
       <w:keepNext/>
       <w:keepLines/>
@@ -859,7 +2161,7 @@
     <w:basedOn w:val="Fuentedeprrafopredeter"/>
     <w:link w:val="Ttulo1"/>
     <w:uiPriority w:val="9"/>
-    <w:rsid w:val="00BA18A9"/>
+    <w:rsid w:val="0052595E"/>
     <w:rPr>
       <w:rFonts w:asciiTheme="majorHAnsi" w:eastAsiaTheme="majorEastAsia" w:hAnsiTheme="majorHAnsi" w:cstheme="majorBidi"/>
       <w:color w:val="0F4761" w:themeColor="accent1" w:themeShade="BF"/>
@@ -873,7 +2175,7 @@
     <w:link w:val="Ttulo2"/>
     <w:uiPriority w:val="9"/>
     <w:semiHidden/>
-    <w:rsid w:val="00BA18A9"/>
+    <w:rsid w:val="0052595E"/>
     <w:rPr>
       <w:rFonts w:asciiTheme="majorHAnsi" w:eastAsiaTheme="majorEastAsia" w:hAnsiTheme="majorHAnsi" w:cstheme="majorBidi"/>
       <w:color w:val="0F4761" w:themeColor="accent1" w:themeShade="BF"/>
@@ -887,7 +2189,7 @@
     <w:link w:val="Ttulo3"/>
     <w:uiPriority w:val="9"/>
     <w:semiHidden/>
-    <w:rsid w:val="00BA18A9"/>
+    <w:rsid w:val="0052595E"/>
     <w:rPr>
       <w:rFonts w:eastAsiaTheme="majorEastAsia" w:cstheme="majorBidi"/>
       <w:color w:val="0F4761" w:themeColor="accent1" w:themeShade="BF"/>
@@ -901,7 +2203,7 @@
     <w:link w:val="Ttulo4"/>
     <w:uiPriority w:val="9"/>
     <w:semiHidden/>
-    <w:rsid w:val="00BA18A9"/>
+    <w:rsid w:val="0052595E"/>
     <w:rPr>
       <w:rFonts w:eastAsiaTheme="majorEastAsia" w:cstheme="majorBidi"/>
       <w:i/>
@@ -915,7 +2217,7 @@
     <w:link w:val="Ttulo5"/>
     <w:uiPriority w:val="9"/>
     <w:semiHidden/>
-    <w:rsid w:val="00BA18A9"/>
+    <w:rsid w:val="0052595E"/>
     <w:rPr>
       <w:rFonts w:eastAsiaTheme="majorEastAsia" w:cstheme="majorBidi"/>
       <w:color w:val="0F4761" w:themeColor="accent1" w:themeShade="BF"/>
@@ -927,7 +2229,7 @@
     <w:link w:val="Ttulo6"/>
     <w:uiPriority w:val="9"/>
     <w:semiHidden/>
-    <w:rsid w:val="00BA18A9"/>
+    <w:rsid w:val="0052595E"/>
     <w:rPr>
       <w:rFonts w:eastAsiaTheme="majorEastAsia" w:cstheme="majorBidi"/>
       <w:i/>
@@ -941,7 +2243,7 @@
     <w:link w:val="Ttulo7"/>
     <w:uiPriority w:val="9"/>
     <w:semiHidden/>
-    <w:rsid w:val="00BA18A9"/>
+    <w:rsid w:val="0052595E"/>
     <w:rPr>
       <w:rFonts w:eastAsiaTheme="majorEastAsia" w:cstheme="majorBidi"/>
       <w:color w:val="595959" w:themeColor="text1" w:themeTint="A6"/>
@@ -953,7 +2255,7 @@
     <w:link w:val="Ttulo8"/>
     <w:uiPriority w:val="9"/>
     <w:semiHidden/>
-    <w:rsid w:val="00BA18A9"/>
+    <w:rsid w:val="0052595E"/>
     <w:rPr>
       <w:rFonts w:eastAsiaTheme="majorEastAsia" w:cstheme="majorBidi"/>
       <w:i/>
@@ -967,7 +2269,7 @@
     <w:link w:val="Ttulo9"/>
     <w:uiPriority w:val="9"/>
     <w:semiHidden/>
-    <w:rsid w:val="00BA18A9"/>
+    <w:rsid w:val="0052595E"/>
     <w:rPr>
       <w:rFonts w:eastAsiaTheme="majorEastAsia" w:cstheme="majorBidi"/>
       <w:color w:val="272727" w:themeColor="text1" w:themeTint="D8"/>
@@ -980,7 +2282,7 @@
     <w:link w:val="TtuloCar"/>
     <w:uiPriority w:val="10"/>
     <w:qFormat/>
-    <w:rsid w:val="00BA18A9"/>
+    <w:rsid w:val="0052595E"/>
     <w:pPr>
       <w:spacing w:after="80" w:line="240" w:lineRule="auto"/>
       <w:contextualSpacing/>
@@ -998,7 +2300,7 @@
     <w:basedOn w:val="Fuentedeprrafopredeter"/>
     <w:link w:val="Ttulo"/>
     <w:uiPriority w:val="10"/>
-    <w:rsid w:val="00BA18A9"/>
+    <w:rsid w:val="0052595E"/>
     <w:rPr>
       <w:rFonts w:asciiTheme="majorHAnsi" w:eastAsiaTheme="majorEastAsia" w:hAnsiTheme="majorHAnsi" w:cstheme="majorBidi"/>
       <w:spacing w:val="-10"/>
@@ -1014,7 +2316,7 @@
     <w:link w:val="SubttuloCar"/>
     <w:uiPriority w:val="11"/>
     <w:qFormat/>
-    <w:rsid w:val="00BA18A9"/>
+    <w:rsid w:val="0052595E"/>
     <w:pPr>
       <w:numPr>
         <w:ilvl w:val="1"/>
@@ -1033,7 +2335,7 @@
     <w:basedOn w:val="Fuentedeprrafopredeter"/>
     <w:link w:val="Subttulo"/>
     <w:uiPriority w:val="11"/>
-    <w:rsid w:val="00BA18A9"/>
+    <w:rsid w:val="0052595E"/>
     <w:rPr>
       <w:rFonts w:eastAsiaTheme="majorEastAsia" w:cstheme="majorBidi"/>
       <w:color w:val="595959" w:themeColor="text1" w:themeTint="A6"/>
@@ -1049,7 +2351,7 @@
     <w:link w:val="CitaCar"/>
     <w:uiPriority w:val="29"/>
     <w:qFormat/>
-    <w:rsid w:val="00BA18A9"/>
+    <w:rsid w:val="0052595E"/>
     <w:pPr>
       <w:spacing w:before="160"/>
       <w:jc w:val="center"/>
@@ -1065,7 +2367,7 @@
     <w:basedOn w:val="Fuentedeprrafopredeter"/>
     <w:link w:val="Cita"/>
     <w:uiPriority w:val="29"/>
-    <w:rsid w:val="00BA18A9"/>
+    <w:rsid w:val="0052595E"/>
     <w:rPr>
       <w:i/>
       <w:iCs/>
@@ -1077,7 +2379,7 @@
     <w:basedOn w:val="Normal"/>
     <w:uiPriority w:val="34"/>
     <w:qFormat/>
-    <w:rsid w:val="00BA18A9"/>
+    <w:rsid w:val="0052595E"/>
     <w:pPr>
       <w:ind w:left="720"/>
       <w:contextualSpacing/>
@@ -1088,7 +2390,7 @@
     <w:basedOn w:val="Fuentedeprrafopredeter"/>
     <w:uiPriority w:val="21"/>
     <w:qFormat/>
-    <w:rsid w:val="00BA18A9"/>
+    <w:rsid w:val="0052595E"/>
     <w:rPr>
       <w:i/>
       <w:iCs/>
@@ -1102,7 +2404,7 @@
     <w:link w:val="CitadestacadaCar"/>
     <w:uiPriority w:val="30"/>
     <w:qFormat/>
-    <w:rsid w:val="00BA18A9"/>
+    <w:rsid w:val="0052595E"/>
     <w:pPr>
       <w:pBdr>
         <w:top w:val="single" w:sz="4" w:space="10" w:color="0F4761" w:themeColor="accent1" w:themeShade="BF"/>
@@ -1123,7 +2425,7 @@
     <w:basedOn w:val="Fuentedeprrafopredeter"/>
     <w:link w:val="Citadestacada"/>
     <w:uiPriority w:val="30"/>
-    <w:rsid w:val="00BA18A9"/>
+    <w:rsid w:val="0052595E"/>
     <w:rPr>
       <w:i/>
       <w:iCs/>
@@ -1135,7 +2437,7 @@
     <w:basedOn w:val="Fuentedeprrafopredeter"/>
     <w:uiPriority w:val="32"/>
     <w:qFormat/>
-    <w:rsid w:val="00BA18A9"/>
+    <w:rsid w:val="0052595E"/>
     <w:rPr>
       <w:b/>
       <w:bCs/>
@@ -1150,7 +2452,7 @@
     <w:link w:val="EncabezadoCar"/>
     <w:uiPriority w:val="99"/>
     <w:unhideWhenUsed/>
-    <w:rsid w:val="00BA18A9"/>
+    <w:rsid w:val="0052595E"/>
     <w:pPr>
       <w:tabs>
         <w:tab w:val="center" w:pos="4252"/>
@@ -1164,7 +2466,7 @@
     <w:basedOn w:val="Fuentedeprrafopredeter"/>
     <w:link w:val="Encabezado"/>
     <w:uiPriority w:val="99"/>
-    <w:rsid w:val="00BA18A9"/>
+    <w:rsid w:val="0052595E"/>
   </w:style>
   <w:style w:type="paragraph" w:styleId="Piedepgina">
     <w:name w:val="footer"/>
@@ -1172,7 +2474,7 @@
     <w:link w:val="PiedepginaCar"/>
     <w:uiPriority w:val="99"/>
     <w:unhideWhenUsed/>
-    <w:rsid w:val="00BA18A9"/>
+    <w:rsid w:val="0052595E"/>
     <w:pPr>
       <w:tabs>
         <w:tab w:val="center" w:pos="4252"/>
@@ -1186,7 +2488,7 @@
     <w:basedOn w:val="Fuentedeprrafopredeter"/>
     <w:link w:val="Piedepgina"/>
     <w:uiPriority w:val="99"/>
-    <w:rsid w:val="00BA18A9"/>
+    <w:rsid w:val="0052595E"/>
   </w:style>
 </w:styles>
 </file>
